--- a/实验报告/实验报告7待添加部分.docx
+++ b/实验报告/实验报告7待添加部分.docx
@@ -3,7 +3,6 @@
 <w:document xmlns:wpc="http://schemas.microsoft.com/office/word/2010/wordprocessingCanvas" xmlns:cx="http://schemas.microsoft.com/office/drawing/2014/chartex" xmlns:cx1="http://schemas.microsoft.com/office/drawing/2015/9/8/chartex" xmlns:cx2="http://schemas.microsoft.com/office/drawing/2015/10/21/chartex" xmlns:cx3="http://schemas.microsoft.com/office/drawing/2016/5/9/chartex" xmlns:cx4="http://schemas.microsoft.com/office/drawing/2016/5/10/chartex" xmlns:cx5="http://schemas.microsoft.com/office/drawing/2016/5/11/chartex" xmlns:cx6="http://schemas.microsoft.com/office/drawing/2016/5/12/chartex" xmlns:cx7="http://schemas.microsoft.com/office/drawing/2016/5/13/chartex" xmlns:cx8="http://schemas.microsoft.com/office/drawing/2016/5/14/chartex" xmlns:mc="http://schemas.openxmlformats.org/markup-compatibility/2006" xmlns:aink="http://schemas.microsoft.com/office/drawing/2016/ink" xmlns:am3d="http://schemas.microsoft.com/office/drawing/2017/model3d" xmlns:o="urn:schemas-microsoft-com:office:office" xmlns:r="http://schemas.openxmlformats.org/officeDocument/2006/relationships" xmlns:m="http://schemas.openxmlformats.org/officeDocument/2006/math" xmlns:v="urn:schemas-microsoft-com:vml" xmlns:wp14="http://schemas.microsoft.com/office/word/2010/wordprocessingDrawing" xmlns:wp="http://schemas.openxmlformats.org/drawingml/2006/wordprocessingDrawing" xmlns:w10="urn:schemas-microsoft-com:office:word" xmlns:w="http://schemas.openxmlformats.org/wordprocessingml/2006/main" xmlns:w14="http://schemas.microsoft.com/office/word/2010/wordml" xmlns:w15="http://schemas.microsoft.com/office/word/2012/wordml" xmlns:w16cid="http://schemas.microsoft.com/office/word/2016/wordml/cid" xmlns:w16se="http://schemas.microsoft.com/office/word/2015/wordml/symex" xmlns:wpg="http://schemas.microsoft.com/office/word/2010/wordprocessingGroup" xmlns:wpi="http://schemas.microsoft.com/office/word/2010/wordprocessingInk" xmlns:wne="http://schemas.microsoft.com/office/word/2006/wordml" xmlns:wps="http://schemas.microsoft.com/office/word/2010/wordprocessingShape" mc:Ignorable="w14 w15 w16se w16cid wp14">
   <w:body>
     <w:p>
-      <w:bookmarkStart w:id="0" w:name="_GoBack"/>
       <w:r>
         <w:rPr>
           <w:noProof/>
@@ -26,7 +25,7 @@
                     </pic:cNvPicPr>
                   </pic:nvPicPr>
                   <pic:blipFill>
-                    <a:blip r:embed="rId6">
+                    <a:blip r:embed="rId7">
                       <a:extLst>
                         <a:ext uri="{28A0092B-C50C-407E-A947-70E740481C1C}">
                           <a14:useLocalDpi xmlns:a14="http://schemas.microsoft.com/office/drawing/2010/main" val="0"/>
@@ -57,7 +56,357 @@
           </wp:inline>
         </w:drawing>
       </w:r>
+    </w:p>
+    <w:p/>
+    <w:p/>
+    <w:p>
+      <w:r>
+        <w:rPr>
+          <w:rFonts w:hint="eastAsia"/>
+        </w:rPr>
+        <w:lastRenderedPageBreak/>
+        <w:t>详细设计</w:t>
+      </w:r>
+    </w:p>
+    <w:p>
+      <w:pPr>
+        <w:pStyle w:val="a7"/>
+        <w:numPr>
+          <w:ilvl w:val="0"/>
+          <w:numId w:val="1"/>
+        </w:numPr>
+        <w:ind w:firstLineChars="0"/>
+      </w:pPr>
+      <w:r>
+        <w:rPr>
+          <w:rFonts w:hint="eastAsia"/>
+        </w:rPr>
+        <w:t>物理数据类型</w:t>
+      </w:r>
+    </w:p>
+    <w:p>
+      <w:pPr>
+        <w:pStyle w:val="a7"/>
+        <w:ind w:left="360" w:firstLineChars="0" w:firstLine="0"/>
+        <w:rPr>
+          <w:rFonts w:hint="eastAsia"/>
+        </w:rPr>
+      </w:pPr>
+      <w:r>
+        <w:rPr>
+          <w:rFonts w:hint="eastAsia"/>
+        </w:rPr>
+        <w:t>输入的数据为自组织线性表的内容与</w:t>
+      </w:r>
+      <w:proofErr w:type="gramStart"/>
+      <w:r>
+        <w:rPr>
+          <w:rFonts w:hint="eastAsia"/>
+        </w:rPr>
+        <w:t>待查找</w:t>
+      </w:r>
+      <w:proofErr w:type="gramEnd"/>
+      <w:r>
+        <w:rPr>
+          <w:rFonts w:hint="eastAsia"/>
+        </w:rPr>
+        <w:t>元素的值，均为汉字，由于自组织线性表是基于顺序</w:t>
+      </w:r>
+      <w:proofErr w:type="gramStart"/>
+      <w:r>
+        <w:rPr>
+          <w:rFonts w:hint="eastAsia"/>
+        </w:rPr>
+        <w:t>表实现</w:t>
+      </w:r>
+      <w:proofErr w:type="gramEnd"/>
+      <w:r>
+        <w:rPr>
+          <w:rFonts w:hint="eastAsia"/>
+        </w:rPr>
+        <w:t>的，满足顺序特征，所以逻辑实现上可以采用数组的形式。</w:t>
+      </w:r>
+    </w:p>
+    <w:p>
+      <w:pPr>
+        <w:pStyle w:val="a7"/>
+        <w:numPr>
+          <w:ilvl w:val="0"/>
+          <w:numId w:val="1"/>
+        </w:numPr>
+        <w:ind w:firstLineChars="0"/>
+      </w:pPr>
+      <w:r>
+        <w:rPr>
+          <w:rFonts w:hint="eastAsia"/>
+        </w:rPr>
+        <w:t>输入和输出的格式</w:t>
+      </w:r>
+    </w:p>
+    <w:p>
+      <w:pPr>
+        <w:pStyle w:val="a7"/>
+        <w:ind w:left="360" w:firstLineChars="0" w:firstLine="0"/>
+        <w:rPr>
+          <w:rFonts w:hint="eastAsia"/>
+        </w:rPr>
+      </w:pPr>
+      <w:r>
+        <w:rPr>
+          <w:rFonts w:hint="eastAsia"/>
+        </w:rPr>
+        <w:t>从文件按行读取输入，将第一行的元素存储到自组织线性表中，之后的每一行</w:t>
+      </w:r>
+      <w:proofErr w:type="gramStart"/>
+      <w:r>
+        <w:rPr>
+          <w:rFonts w:hint="eastAsia"/>
+        </w:rPr>
+        <w:t>待查找</w:t>
+      </w:r>
+      <w:proofErr w:type="gramEnd"/>
+      <w:r>
+        <w:rPr>
+          <w:rFonts w:hint="eastAsia"/>
+        </w:rPr>
+        <w:t>元素对应的查找结果输出到相应的文件中。</w:t>
+      </w:r>
+    </w:p>
+    <w:p>
+      <w:pPr>
+        <w:pStyle w:val="a7"/>
+        <w:numPr>
+          <w:ilvl w:val="0"/>
+          <w:numId w:val="1"/>
+        </w:numPr>
+        <w:ind w:firstLineChars="0"/>
+      </w:pPr>
+      <w:r>
+        <w:rPr>
+          <w:rFonts w:hint="eastAsia"/>
+        </w:rPr>
+        <w:t>算法的具体步骤</w:t>
+      </w:r>
+    </w:p>
+    <w:p>
+      <w:pPr>
+        <w:pStyle w:val="a7"/>
+        <w:numPr>
+          <w:ilvl w:val="1"/>
+          <w:numId w:val="1"/>
+        </w:numPr>
+        <w:ind w:firstLineChars="0"/>
+      </w:pPr>
+      <w:r>
+        <w:rPr>
+          <w:rFonts w:hint="eastAsia"/>
+        </w:rPr>
+        <w:t>基于顺序表建立自组织线性表</w:t>
+      </w:r>
+    </w:p>
+    <w:p>
+      <w:pPr>
+        <w:pStyle w:val="a7"/>
+        <w:ind w:left="840" w:firstLineChars="0" w:firstLine="0"/>
+      </w:pPr>
+      <w:r>
+        <w:rPr>
+          <w:rFonts w:hint="eastAsia"/>
+        </w:rPr>
+        <w:t>按照输入顺序将输入值依次插入线性表的尾部，线性表中的每一个元素至此都有一个唯一的位置。</w:t>
+      </w:r>
+    </w:p>
+    <w:p>
+      <w:pPr>
+        <w:pStyle w:val="a7"/>
+        <w:ind w:left="840" w:firstLineChars="0" w:firstLine="0"/>
+        <w:rPr>
+          <w:rFonts w:hint="eastAsia"/>
+        </w:rPr>
+      </w:pPr>
+    </w:p>
+    <w:p>
+      <w:pPr>
+        <w:pStyle w:val="a7"/>
+        <w:numPr>
+          <w:ilvl w:val="1"/>
+          <w:numId w:val="1"/>
+        </w:numPr>
+        <w:ind w:firstLineChars="0"/>
+      </w:pPr>
+      <w:r>
+        <w:rPr>
+          <w:rFonts w:hint="eastAsia"/>
+        </w:rPr>
+        <w:t>对输入元素进行查找</w:t>
+      </w:r>
+    </w:p>
+    <w:p>
+      <w:pPr>
+        <w:pStyle w:val="a7"/>
+        <w:ind w:left="840" w:firstLineChars="0" w:firstLine="0"/>
+      </w:pPr>
+      <w:r>
+        <w:rPr>
+          <w:rFonts w:hint="eastAsia"/>
+        </w:rPr>
+        <w:t>从头至尾遍历线性表，若找到，则返回对应数组的下标，若找不到，则返回线性表的长度。</w:t>
+      </w:r>
+    </w:p>
+    <w:p>
+      <w:pPr>
+        <w:pStyle w:val="a7"/>
+        <w:ind w:left="840" w:firstLineChars="0" w:firstLine="0"/>
+        <w:rPr>
+          <w:rFonts w:hint="eastAsia"/>
+        </w:rPr>
+      </w:pPr>
+    </w:p>
+    <w:p>
+      <w:pPr>
+        <w:pStyle w:val="a7"/>
+        <w:numPr>
+          <w:ilvl w:val="1"/>
+          <w:numId w:val="1"/>
+        </w:numPr>
+        <w:ind w:firstLineChars="0"/>
+      </w:pPr>
+      <w:r>
+        <w:rPr>
+          <w:rFonts w:hint="eastAsia"/>
+        </w:rPr>
+        <w:t>若</w:t>
+      </w:r>
+      <w:proofErr w:type="gramStart"/>
+      <w:r>
+        <w:rPr>
+          <w:rFonts w:hint="eastAsia"/>
+        </w:rPr>
+        <w:t>待查找</w:t>
+      </w:r>
+      <w:proofErr w:type="gramEnd"/>
+      <w:r>
+        <w:rPr>
+          <w:rFonts w:hint="eastAsia"/>
+        </w:rPr>
+        <w:t>元素存在于自组织线性表中，则执行转置操作</w:t>
+      </w:r>
+    </w:p>
+    <w:p>
+      <w:pPr>
+        <w:pStyle w:val="a7"/>
+        <w:ind w:left="840" w:firstLineChars="0" w:firstLine="0"/>
+      </w:pPr>
+      <w:r>
+        <w:rPr>
+          <w:rFonts w:hint="eastAsia"/>
+        </w:rPr>
+        <w:t>在找到需要的元素之后，只要该元素不在</w:t>
+      </w:r>
+      <w:r>
+        <w:rPr>
+          <w:rFonts w:hint="eastAsia"/>
+        </w:rPr>
+        <w:t>线性表的</w:t>
+      </w:r>
+      <w:r>
+        <w:rPr>
+          <w:rFonts w:hint="eastAsia"/>
+        </w:rPr>
+        <w:t>开头，就将该元素与其前驱元素调换位置</w:t>
+      </w:r>
+      <w:r>
+        <w:rPr>
+          <w:rFonts w:hint="eastAsia"/>
+        </w:rPr>
+        <w:t>。</w:t>
+      </w:r>
+    </w:p>
+    <w:p>
+      <w:pPr>
+        <w:pStyle w:val="a7"/>
+        <w:ind w:left="840" w:firstLineChars="0" w:firstLine="0"/>
+        <w:rPr>
+          <w:rFonts w:hint="eastAsia"/>
+        </w:rPr>
+      </w:pPr>
+      <w:bookmarkStart w:id="0" w:name="_GoBack"/>
       <w:bookmarkEnd w:id="0"/>
+    </w:p>
+    <w:p>
+      <w:pPr>
+        <w:pStyle w:val="a7"/>
+        <w:numPr>
+          <w:ilvl w:val="1"/>
+          <w:numId w:val="1"/>
+        </w:numPr>
+        <w:ind w:firstLineChars="0"/>
+      </w:pPr>
+      <w:r>
+        <w:rPr>
+          <w:rFonts w:hint="eastAsia"/>
+        </w:rPr>
+        <w:t>将查询结果输出到相应文件中</w:t>
+      </w:r>
+    </w:p>
+    <w:p>
+      <w:r>
+        <w:rPr>
+          <w:rFonts w:hint="eastAsia"/>
+        </w:rPr>
+        <w:t>算法的时空分析</w:t>
+      </w:r>
+    </w:p>
+    <w:p>
+      <w:pPr>
+        <w:pStyle w:val="a7"/>
+        <w:numPr>
+          <w:ilvl w:val="0"/>
+          <w:numId w:val="3"/>
+        </w:numPr>
+        <w:ind w:firstLineChars="0"/>
+      </w:pPr>
+      <w:r>
+        <w:rPr>
+          <w:rFonts w:hint="eastAsia"/>
+        </w:rPr>
+        <w:t>建立自组织线性表，时间复杂度O（n）</w:t>
+      </w:r>
+    </w:p>
+    <w:p>
+      <w:pPr>
+        <w:pStyle w:val="a7"/>
+        <w:numPr>
+          <w:ilvl w:val="0"/>
+          <w:numId w:val="3"/>
+        </w:numPr>
+        <w:ind w:firstLineChars="0"/>
+      </w:pPr>
+      <w:r>
+        <w:rPr>
+          <w:rFonts w:hint="eastAsia"/>
+        </w:rPr>
+        <w:t>自组织线性表的查找功能，时间复杂度O（n）</w:t>
+      </w:r>
+    </w:p>
+    <w:p>
+      <w:pPr>
+        <w:pStyle w:val="a7"/>
+        <w:numPr>
+          <w:ilvl w:val="0"/>
+          <w:numId w:val="3"/>
+        </w:numPr>
+        <w:ind w:firstLineChars="0"/>
+        <w:rPr>
+          <w:rFonts w:hint="eastAsia"/>
+        </w:rPr>
+      </w:pPr>
+      <w:r>
+        <w:rPr>
+          <w:rFonts w:hint="eastAsia"/>
+        </w:rPr>
+        <w:t>对线性表中元素执行转置操作，时间复杂度O（1）</w:t>
+      </w:r>
     </w:p>
     <w:sectPr>
       <w:pgSz w:w="11906" w:h="16838"/>
@@ -105,6 +454,284 @@
     </w:p>
   </w:footnote>
 </w:footnotes>
+</file>
+
+<file path=word/numbering.xml><?xml version="1.0" encoding="utf-8"?>
+<w:numbering xmlns:wpc="http://schemas.microsoft.com/office/word/2010/wordprocessingCanvas" xmlns:cx="http://schemas.microsoft.com/office/drawing/2014/chartex" xmlns:cx1="http://schemas.microsoft.com/office/drawing/2015/9/8/chartex" xmlns:cx2="http://schemas.microsoft.com/office/drawing/2015/10/21/chartex" xmlns:cx3="http://schemas.microsoft.com/office/drawing/2016/5/9/chartex" xmlns:cx4="http://schemas.microsoft.com/office/drawing/2016/5/10/chartex" xmlns:cx5="http://schemas.microsoft.com/office/drawing/2016/5/11/chartex" xmlns:cx6="http://schemas.microsoft.com/office/drawing/2016/5/12/chartex" xmlns:cx7="http://schemas.microsoft.com/office/drawing/2016/5/13/chartex" xmlns:cx8="http://schemas.microsoft.com/office/drawing/2016/5/14/chartex" xmlns:mc="http://schemas.openxmlformats.org/markup-compatibility/2006" xmlns:aink="http://schemas.microsoft.com/office/drawing/2016/ink" xmlns:am3d="http://schemas.microsoft.com/office/drawing/2017/model3d" xmlns:o="urn:schemas-microsoft-com:office:office" xmlns:r="http://schemas.openxmlformats.org/officeDocument/2006/relationships" xmlns:m="http://schemas.openxmlformats.org/officeDocument/2006/math" xmlns:v="urn:schemas-microsoft-com:vml" xmlns:wp14="http://schemas.microsoft.com/office/word/2010/wordprocessingDrawing" xmlns:wp="http://schemas.openxmlformats.org/drawingml/2006/wordprocessingDrawing" xmlns:w10="urn:schemas-microsoft-com:office:word" xmlns:w="http://schemas.openxmlformats.org/wordprocessingml/2006/main" xmlns:w14="http://schemas.microsoft.com/office/word/2010/wordml" xmlns:w15="http://schemas.microsoft.com/office/word/2012/wordml" xmlns:w16cid="http://schemas.microsoft.com/office/word/2016/wordml/cid" xmlns:w16se="http://schemas.microsoft.com/office/word/2015/wordml/symex" xmlns:wpg="http://schemas.microsoft.com/office/word/2010/wordprocessingGroup" xmlns:wpi="http://schemas.microsoft.com/office/word/2010/wordprocessingInk" xmlns:wne="http://schemas.microsoft.com/office/word/2006/wordml" xmlns:wps="http://schemas.microsoft.com/office/word/2010/wordprocessingShape" mc:Ignorable="w14 w15 w16se w16cid wp14">
+  <w:abstractNum w:abstractNumId="0" w15:restartNumberingAfterBreak="0">
+    <w:nsid w:val="03242889"/>
+    <w:multiLevelType w:val="hybridMultilevel"/>
+    <w:tmpl w:val="3E5846CA"/>
+    <w:lvl w:ilvl="0" w:tplc="02DAB75E">
+      <w:start w:val="1"/>
+      <w:numFmt w:val="decimal"/>
+      <w:lvlText w:val="%1."/>
+      <w:lvlJc w:val="left"/>
+      <w:pPr>
+        <w:ind w:left="360" w:hanging="360"/>
+      </w:pPr>
+      <w:rPr>
+        <w:rFonts w:hint="default"/>
+      </w:rPr>
+    </w:lvl>
+    <w:lvl w:ilvl="1" w:tplc="04090019" w:tentative="1">
+      <w:start w:val="1"/>
+      <w:numFmt w:val="lowerLetter"/>
+      <w:lvlText w:val="%2)"/>
+      <w:lvlJc w:val="left"/>
+      <w:pPr>
+        <w:ind w:left="840" w:hanging="420"/>
+      </w:pPr>
+    </w:lvl>
+    <w:lvl w:ilvl="2" w:tplc="0409001B" w:tentative="1">
+      <w:start w:val="1"/>
+      <w:numFmt w:val="lowerRoman"/>
+      <w:lvlText w:val="%3."/>
+      <w:lvlJc w:val="right"/>
+      <w:pPr>
+        <w:ind w:left="1260" w:hanging="420"/>
+      </w:pPr>
+    </w:lvl>
+    <w:lvl w:ilvl="3" w:tplc="0409000F" w:tentative="1">
+      <w:start w:val="1"/>
+      <w:numFmt w:val="decimal"/>
+      <w:lvlText w:val="%4."/>
+      <w:lvlJc w:val="left"/>
+      <w:pPr>
+        <w:ind w:left="1680" w:hanging="420"/>
+      </w:pPr>
+    </w:lvl>
+    <w:lvl w:ilvl="4" w:tplc="04090019" w:tentative="1">
+      <w:start w:val="1"/>
+      <w:numFmt w:val="lowerLetter"/>
+      <w:lvlText w:val="%5)"/>
+      <w:lvlJc w:val="left"/>
+      <w:pPr>
+        <w:ind w:left="2100" w:hanging="420"/>
+      </w:pPr>
+    </w:lvl>
+    <w:lvl w:ilvl="5" w:tplc="0409001B" w:tentative="1">
+      <w:start w:val="1"/>
+      <w:numFmt w:val="lowerRoman"/>
+      <w:lvlText w:val="%6."/>
+      <w:lvlJc w:val="right"/>
+      <w:pPr>
+        <w:ind w:left="2520" w:hanging="420"/>
+      </w:pPr>
+    </w:lvl>
+    <w:lvl w:ilvl="6" w:tplc="0409000F" w:tentative="1">
+      <w:start w:val="1"/>
+      <w:numFmt w:val="decimal"/>
+      <w:lvlText w:val="%7."/>
+      <w:lvlJc w:val="left"/>
+      <w:pPr>
+        <w:ind w:left="2940" w:hanging="420"/>
+      </w:pPr>
+    </w:lvl>
+    <w:lvl w:ilvl="7" w:tplc="04090019" w:tentative="1">
+      <w:start w:val="1"/>
+      <w:numFmt w:val="lowerLetter"/>
+      <w:lvlText w:val="%8)"/>
+      <w:lvlJc w:val="left"/>
+      <w:pPr>
+        <w:ind w:left="3360" w:hanging="420"/>
+      </w:pPr>
+    </w:lvl>
+    <w:lvl w:ilvl="8" w:tplc="0409001B" w:tentative="1">
+      <w:start w:val="1"/>
+      <w:numFmt w:val="lowerRoman"/>
+      <w:lvlText w:val="%9."/>
+      <w:lvlJc w:val="right"/>
+      <w:pPr>
+        <w:ind w:left="3780" w:hanging="420"/>
+      </w:pPr>
+    </w:lvl>
+  </w:abstractNum>
+  <w:abstractNum w:abstractNumId="1" w15:restartNumberingAfterBreak="0">
+    <w:nsid w:val="3F5C7FB7"/>
+    <w:multiLevelType w:val="hybridMultilevel"/>
+    <w:tmpl w:val="265886BC"/>
+    <w:lvl w:ilvl="0" w:tplc="D48A5B4E">
+      <w:start w:val="1"/>
+      <w:numFmt w:val="decimal"/>
+      <w:lvlText w:val="%1."/>
+      <w:lvlJc w:val="left"/>
+      <w:pPr>
+        <w:ind w:left="360" w:hanging="360"/>
+      </w:pPr>
+      <w:rPr>
+        <w:rFonts w:hint="default"/>
+      </w:rPr>
+    </w:lvl>
+    <w:lvl w:ilvl="1" w:tplc="04090019">
+      <w:start w:val="1"/>
+      <w:numFmt w:val="lowerLetter"/>
+      <w:lvlText w:val="%2)"/>
+      <w:lvlJc w:val="left"/>
+      <w:pPr>
+        <w:ind w:left="840" w:hanging="420"/>
+      </w:pPr>
+    </w:lvl>
+    <w:lvl w:ilvl="2" w:tplc="0409001B" w:tentative="1">
+      <w:start w:val="1"/>
+      <w:numFmt w:val="lowerRoman"/>
+      <w:lvlText w:val="%3."/>
+      <w:lvlJc w:val="right"/>
+      <w:pPr>
+        <w:ind w:left="1260" w:hanging="420"/>
+      </w:pPr>
+    </w:lvl>
+    <w:lvl w:ilvl="3" w:tplc="0409000F" w:tentative="1">
+      <w:start w:val="1"/>
+      <w:numFmt w:val="decimal"/>
+      <w:lvlText w:val="%4."/>
+      <w:lvlJc w:val="left"/>
+      <w:pPr>
+        <w:ind w:left="1680" w:hanging="420"/>
+      </w:pPr>
+    </w:lvl>
+    <w:lvl w:ilvl="4" w:tplc="04090019" w:tentative="1">
+      <w:start w:val="1"/>
+      <w:numFmt w:val="lowerLetter"/>
+      <w:lvlText w:val="%5)"/>
+      <w:lvlJc w:val="left"/>
+      <w:pPr>
+        <w:ind w:left="2100" w:hanging="420"/>
+      </w:pPr>
+    </w:lvl>
+    <w:lvl w:ilvl="5" w:tplc="0409001B" w:tentative="1">
+      <w:start w:val="1"/>
+      <w:numFmt w:val="lowerRoman"/>
+      <w:lvlText w:val="%6."/>
+      <w:lvlJc w:val="right"/>
+      <w:pPr>
+        <w:ind w:left="2520" w:hanging="420"/>
+      </w:pPr>
+    </w:lvl>
+    <w:lvl w:ilvl="6" w:tplc="0409000F" w:tentative="1">
+      <w:start w:val="1"/>
+      <w:numFmt w:val="decimal"/>
+      <w:lvlText w:val="%7."/>
+      <w:lvlJc w:val="left"/>
+      <w:pPr>
+        <w:ind w:left="2940" w:hanging="420"/>
+      </w:pPr>
+    </w:lvl>
+    <w:lvl w:ilvl="7" w:tplc="04090019" w:tentative="1">
+      <w:start w:val="1"/>
+      <w:numFmt w:val="lowerLetter"/>
+      <w:lvlText w:val="%8)"/>
+      <w:lvlJc w:val="left"/>
+      <w:pPr>
+        <w:ind w:left="3360" w:hanging="420"/>
+      </w:pPr>
+    </w:lvl>
+    <w:lvl w:ilvl="8" w:tplc="0409001B" w:tentative="1">
+      <w:start w:val="1"/>
+      <w:numFmt w:val="lowerRoman"/>
+      <w:lvlText w:val="%9."/>
+      <w:lvlJc w:val="right"/>
+      <w:pPr>
+        <w:ind w:left="3780" w:hanging="420"/>
+      </w:pPr>
+    </w:lvl>
+  </w:abstractNum>
+  <w:abstractNum w:abstractNumId="2" w15:restartNumberingAfterBreak="0">
+    <w:nsid w:val="70483CA3"/>
+    <w:multiLevelType w:val="hybridMultilevel"/>
+    <w:tmpl w:val="DB10B370"/>
+    <w:lvl w:ilvl="0" w:tplc="04090019">
+      <w:start w:val="1"/>
+      <w:numFmt w:val="lowerLetter"/>
+      <w:lvlText w:val="%1)"/>
+      <w:lvlJc w:val="left"/>
+      <w:pPr>
+        <w:ind w:left="420" w:hanging="420"/>
+      </w:pPr>
+    </w:lvl>
+    <w:lvl w:ilvl="1" w:tplc="04090019" w:tentative="1">
+      <w:start w:val="1"/>
+      <w:numFmt w:val="lowerLetter"/>
+      <w:lvlText w:val="%2)"/>
+      <w:lvlJc w:val="left"/>
+      <w:pPr>
+        <w:ind w:left="840" w:hanging="420"/>
+      </w:pPr>
+    </w:lvl>
+    <w:lvl w:ilvl="2" w:tplc="0409001B" w:tentative="1">
+      <w:start w:val="1"/>
+      <w:numFmt w:val="lowerRoman"/>
+      <w:lvlText w:val="%3."/>
+      <w:lvlJc w:val="right"/>
+      <w:pPr>
+        <w:ind w:left="1260" w:hanging="420"/>
+      </w:pPr>
+    </w:lvl>
+    <w:lvl w:ilvl="3" w:tplc="0409000F" w:tentative="1">
+      <w:start w:val="1"/>
+      <w:numFmt w:val="decimal"/>
+      <w:lvlText w:val="%4."/>
+      <w:lvlJc w:val="left"/>
+      <w:pPr>
+        <w:ind w:left="1680" w:hanging="420"/>
+      </w:pPr>
+    </w:lvl>
+    <w:lvl w:ilvl="4" w:tplc="04090019" w:tentative="1">
+      <w:start w:val="1"/>
+      <w:numFmt w:val="lowerLetter"/>
+      <w:lvlText w:val="%5)"/>
+      <w:lvlJc w:val="left"/>
+      <w:pPr>
+        <w:ind w:left="2100" w:hanging="420"/>
+      </w:pPr>
+    </w:lvl>
+    <w:lvl w:ilvl="5" w:tplc="0409001B" w:tentative="1">
+      <w:start w:val="1"/>
+      <w:numFmt w:val="lowerRoman"/>
+      <w:lvlText w:val="%6."/>
+      <w:lvlJc w:val="right"/>
+      <w:pPr>
+        <w:ind w:left="2520" w:hanging="420"/>
+      </w:pPr>
+    </w:lvl>
+    <w:lvl w:ilvl="6" w:tplc="0409000F" w:tentative="1">
+      <w:start w:val="1"/>
+      <w:numFmt w:val="decimal"/>
+      <w:lvlText w:val="%7."/>
+      <w:lvlJc w:val="left"/>
+      <w:pPr>
+        <w:ind w:left="2940" w:hanging="420"/>
+      </w:pPr>
+    </w:lvl>
+    <w:lvl w:ilvl="7" w:tplc="04090019" w:tentative="1">
+      <w:start w:val="1"/>
+      <w:numFmt w:val="lowerLetter"/>
+      <w:lvlText w:val="%8)"/>
+      <w:lvlJc w:val="left"/>
+      <w:pPr>
+        <w:ind w:left="3360" w:hanging="420"/>
+      </w:pPr>
+    </w:lvl>
+    <w:lvl w:ilvl="8" w:tplc="0409001B" w:tentative="1">
+      <w:start w:val="1"/>
+      <w:numFmt w:val="lowerRoman"/>
+      <w:lvlText w:val="%9."/>
+      <w:lvlJc w:val="right"/>
+      <w:pPr>
+        <w:ind w:left="3780" w:hanging="420"/>
+      </w:pPr>
+    </w:lvl>
+  </w:abstractNum>
+  <w:num w:numId="1">
+    <w:abstractNumId w:val="1"/>
+  </w:num>
+  <w:num w:numId="2">
+    <w:abstractNumId w:val="0"/>
+  </w:num>
+  <w:num w:numId="3">
+    <w:abstractNumId w:val="2"/>
+  </w:num>
+</w:numbering>
 </file>
 
 <file path=word/styles.xml><?xml version="1.0" encoding="utf-8"?>
@@ -598,6 +1225,16 @@
       <w:szCs w:val="18"/>
     </w:rPr>
   </w:style>
+  <w:style w:type="paragraph" w:styleId="a7">
+    <w:name w:val="List Paragraph"/>
+    <w:basedOn w:val="a"/>
+    <w:uiPriority w:val="34"/>
+    <w:qFormat/>
+    <w:rsid w:val="00A13517"/>
+    <w:pPr>
+      <w:ind w:firstLineChars="200" w:firstLine="420"/>
+    </w:pPr>
+  </w:style>
 </w:styles>
 </file>
 
